--- a/ss3_Mo_ta_thuat_toan_bang_Pseudo_code_&_Flowchart/bai_tap/ThuatToanCauTrucDieuKien.docx
+++ b/ss3_Mo_ta_thuat_toan_bang_Pseudo_code_&_Flowchart/bai_tap/ThuatToanCauTrucDieuKien.docx
@@ -32,13 +32,21 @@
     </w:p>
     <w:p>
       <w:r>
-        <w:t>Begin</w:t>
-      </w:r>
-    </w:p>
-    <w:p>
-      <w:r>
-        <w:tab/>
-        <w:t xml:space="preserve">Input </w:t>
+        <w:t>B</w:t>
+      </w:r>
+      <w:r>
+        <w:t>EGIN</w:t>
+      </w:r>
+    </w:p>
+    <w:p>
+      <w:r>
+        <w:tab/>
+      </w:r>
+      <w:r>
+        <w:t>INPUT</w:t>
+      </w:r>
+      <w:r>
+        <w:t xml:space="preserve"> </w:t>
       </w:r>
       <w:r>
         <w:t>M</w:t>
@@ -61,7 +69,13 @@
       </w:r>
       <w:r>
         <w:tab/>
-        <w:t>Display “</w:t>
+        <w:t>D</w:t>
+      </w:r>
+      <w:r>
+        <w:t>ISPLAY</w:t>
+      </w:r>
+      <w:r>
+        <w:t xml:space="preserve"> “</w:t>
       </w:r>
       <w:r>
         <w:t>Loại A</w:t>
@@ -97,7 +111,13 @@
       </w:r>
       <w:r>
         <w:tab/>
-        <w:t>Display “</w:t>
+        <w:t>D</w:t>
+      </w:r>
+      <w:r>
+        <w:t>ISPLAY</w:t>
+      </w:r>
+      <w:r>
+        <w:t xml:space="preserve"> “</w:t>
       </w:r>
       <w:r>
         <w:t>Loại B</w:t>
@@ -143,13 +163,10 @@
         <w:tab/>
       </w:r>
       <w:r>
-        <w:t xml:space="preserve">Display “Loại </w:t>
-      </w:r>
-      <w:r>
-        <w:t>C</w:t>
-      </w:r>
-      <w:r>
-        <w:t>”</w:t>
+        <w:t>DISPLAY</w:t>
+      </w:r>
+      <w:r>
+        <w:t xml:space="preserve"> “Loại C”</w:t>
       </w:r>
     </w:p>
     <w:p>
@@ -176,7 +193,12 @@
       </w:r>
       <w:r>
         <w:tab/>
-        <w:t>Display “Loại D”</w:t>
+      </w:r>
+      <w:r>
+        <w:t>DISPLAY</w:t>
+      </w:r>
+      <w:r>
+        <w:t xml:space="preserve"> “Loại D”</w:t>
       </w:r>
     </w:p>
     <w:p>
@@ -218,7 +240,7 @@
         </w:tabs>
       </w:pPr>
       <w:r>
-        <w:t>End</w:t>
+        <w:t>END</w:t>
       </w:r>
     </w:p>
     <w:p/>

--- a/ss3_Mo_ta_thuat_toan_bang_Pseudo_code_&_Flowchart/bai_tap/ThuatToanCauTrucDieuKien.docx
+++ b/ss3_Mo_ta_thuat_toan_bang_Pseudo_code_&_Flowchart/bai_tap/ThuatToanCauTrucDieuKien.docx
@@ -89,145 +89,104 @@
         <w:tab/>
         <w:t>ELSE</w:t>
       </w:r>
-    </w:p>
-    <w:p>
-      <w:r>
-        <w:tab/>
-      </w:r>
-      <w:r>
-        <w:tab/>
+      <w:r>
+        <w:t xml:space="preserve"> IF M &gt;= 60</w:t>
+      </w:r>
+    </w:p>
+    <w:p>
+      <w:r>
+        <w:tab/>
+      </w:r>
+      <w:r>
+        <w:tab/>
+        <w:t>D</w:t>
+      </w:r>
+      <w:r>
+        <w:t>ISPLAY</w:t>
+      </w:r>
+      <w:r>
+        <w:t xml:space="preserve"> “</w:t>
+      </w:r>
+      <w:r>
+        <w:t>Loại B</w:t>
+      </w:r>
+      <w:r>
+        <w:t>”</w:t>
+      </w:r>
+    </w:p>
+    <w:p>
+      <w:r>
+        <w:tab/>
+        <w:t xml:space="preserve">ELSE </w:t>
+      </w:r>
+      <w:r>
         <w:t xml:space="preserve">IF </w:t>
       </w:r>
       <w:r>
-        <w:t>60 &lt;= M &lt; 75</w:t>
-      </w:r>
-    </w:p>
-    <w:p>
-      <w:r>
-        <w:tab/>
-      </w:r>
-      <w:r>
-        <w:tab/>
-      </w:r>
-      <w:r>
-        <w:tab/>
-        <w:t>D</w:t>
-      </w:r>
-      <w:r>
-        <w:t>ISPLAY</w:t>
-      </w:r>
-      <w:r>
-        <w:t xml:space="preserve"> “</w:t>
-      </w:r>
-      <w:r>
-        <w:t>Loại B</w:t>
+        <w:t>M &gt;= 45</w:t>
+      </w:r>
+    </w:p>
+    <w:p>
+      <w:r>
+        <w:tab/>
+      </w:r>
+      <w:r>
+        <w:tab/>
+      </w:r>
+      <w:r>
+        <w:t>DISPLAY</w:t>
+      </w:r>
+      <w:r>
+        <w:t xml:space="preserve"> “Loại C”</w:t>
+      </w:r>
+    </w:p>
+    <w:p>
+      <w:r>
+        <w:tab/>
+        <w:t>ELSE</w:t>
+      </w:r>
+      <w:r>
+        <w:t xml:space="preserve"> IF M &gt;= 35</w:t>
+      </w:r>
+    </w:p>
+    <w:p>
+      <w:r>
+        <w:tab/>
+      </w:r>
+      <w:r>
+        <w:tab/>
+      </w:r>
+      <w:r>
+        <w:t>DISPLAY</w:t>
+      </w:r>
+      <w:r>
+        <w:t xml:space="preserve"> “Loại D”</w:t>
+      </w:r>
+    </w:p>
+    <w:p>
+      <w:r>
+        <w:tab/>
+        <w:t xml:space="preserve">ELSE </w:t>
+      </w:r>
+    </w:p>
+    <w:p>
+      <w:r>
+        <w:tab/>
+      </w:r>
+      <w:r>
+        <w:tab/>
+      </w:r>
+      <w:r>
+        <w:t xml:space="preserve">DISPLAY “Loại </w:t>
+      </w:r>
+      <w:r>
+        <w:t>E</w:t>
       </w:r>
       <w:r>
         <w:t>”</w:t>
       </w:r>
     </w:p>
     <w:p>
-      <w:r>
-        <w:tab/>
-      </w:r>
-      <w:r>
-        <w:tab/>
-        <w:t xml:space="preserve">ELSE </w:t>
-      </w:r>
-    </w:p>
-    <w:p>
-      <w:r>
-        <w:tab/>
-      </w:r>
-      <w:r>
-        <w:tab/>
-      </w:r>
-      <w:r>
-        <w:tab/>
-      </w:r>
-      <w:r>
-        <w:t>IF 45 &lt;= M &lt; 60</w:t>
-      </w:r>
-    </w:p>
-    <w:p>
-      <w:r>
-        <w:tab/>
-      </w:r>
-      <w:r>
-        <w:tab/>
-      </w:r>
-      <w:r>
-        <w:tab/>
-      </w:r>
-      <w:r>
-        <w:tab/>
-      </w:r>
-      <w:r>
-        <w:t>DISPLAY</w:t>
-      </w:r>
-      <w:r>
-        <w:t xml:space="preserve"> “Loại C”</w:t>
-      </w:r>
-    </w:p>
-    <w:p>
-      <w:r>
-        <w:tab/>
-      </w:r>
-      <w:r>
-        <w:tab/>
-      </w:r>
-      <w:r>
-        <w:tab/>
-        <w:t>ELSE</w:t>
-      </w:r>
-    </w:p>
-    <w:p>
-      <w:r>
-        <w:tab/>
-      </w:r>
-      <w:r>
-        <w:tab/>
-      </w:r>
-      <w:r>
-        <w:tab/>
-      </w:r>
-      <w:r>
-        <w:tab/>
-      </w:r>
-      <w:r>
-        <w:t>DISPLAY</w:t>
-      </w:r>
-      <w:r>
-        <w:t xml:space="preserve"> “Loại D”</w:t>
-      </w:r>
-    </w:p>
-    <w:p>
-      <w:r>
-        <w:tab/>
-      </w:r>
-      <w:r>
-        <w:tab/>
-      </w:r>
-      <w:r>
-        <w:tab/>
-        <w:t>END IF</w:t>
-      </w:r>
-    </w:p>
-    <w:p>
-      <w:r>
-        <w:tab/>
-      </w:r>
-      <w:r>
-        <w:tab/>
-        <w:t>END IF</w:t>
-      </w:r>
-    </w:p>
-    <w:p>
-      <w:pPr>
-        <w:tabs>
-          <w:tab w:val="left" w:pos="709"/>
-        </w:tabs>
-      </w:pPr>
       <w:r>
         <w:tab/>
         <w:t>END IF</w:t>
@@ -302,10 +261,10 @@
           <w:noProof/>
         </w:rPr>
         <w:drawing>
-          <wp:inline distT="0" distB="0" distL="0" distR="0" wp14:anchorId="25DCB5C9" wp14:editId="5434E202">
-            <wp:extent cx="5943600" cy="6800850"/>
-            <wp:effectExtent l="0" t="0" r="0" b="0"/>
-            <wp:docPr id="1" name="Picture 1"/>
+          <wp:inline distT="0" distB="0" distL="0" distR="0" wp14:anchorId="1211234C" wp14:editId="70DF81B0">
+            <wp:extent cx="5391913" cy="7082071"/>
+            <wp:effectExtent l="0" t="0" r="0" b="5080"/>
+            <wp:docPr id="2" name="Picture 2"/>
             <wp:cNvGraphicFramePr>
               <a:graphicFrameLocks xmlns:a="http://schemas.openxmlformats.org/drawingml/2006/main" noChangeAspect="1"/>
             </wp:cNvGraphicFramePr>
@@ -334,7 +293,7 @@
                   <pic:spPr bwMode="auto">
                     <a:xfrm>
                       <a:off x="0" y="0"/>
-                      <a:ext cx="5943600" cy="6800850"/>
+                      <a:ext cx="5397486" cy="7089392"/>
                     </a:xfrm>
                     <a:prstGeom prst="rect">
                       <a:avLst/>
